--- a/Othello -pharma-Networking.docx
+++ b/Othello -pharma-Networking.docx
@@ -86,7 +86,49 @@
           <w:szCs w:val="24"/>
           <w14:ligatures w14:val="none"/>
         </w:rPr>
-        <w:t>: Outline the goal of the network, e.g., supporting pharmacy operations like inventory management, prescription processing, and secure payment transactions.</w:t>
+        <w:t xml:space="preserve">: Outline the goal of the network </w:t>
+      </w:r>
+      <w:proofErr w:type="gramStart"/>
+      <w:r>
+        <w:rPr>
+          <w:rFonts w:ascii="Times New Roman" w:eastAsia="Times New Roman" w:hAnsi="Times New Roman" w:cs="Times New Roman"/>
+          <w:kern w:val="0"/>
+          <w:sz w:val="24"/>
+          <w:szCs w:val="24"/>
+          <w14:ligatures w14:val="none"/>
+        </w:rPr>
+        <w:t xml:space="preserve">to </w:t>
+      </w:r>
+      <w:r>
+        <w:rPr>
+          <w:rFonts w:ascii="Times New Roman" w:eastAsia="Times New Roman" w:hAnsi="Times New Roman" w:cs="Times New Roman"/>
+          <w:kern w:val="0"/>
+          <w:sz w:val="24"/>
+          <w:szCs w:val="24"/>
+          <w14:ligatures w14:val="none"/>
+        </w:rPr>
+        <w:t xml:space="preserve"> support</w:t>
+      </w:r>
+      <w:proofErr w:type="gramEnd"/>
+      <w:r>
+        <w:rPr>
+          <w:rFonts w:ascii="Times New Roman" w:eastAsia="Times New Roman" w:hAnsi="Times New Roman" w:cs="Times New Roman"/>
+          <w:kern w:val="0"/>
+          <w:sz w:val="24"/>
+          <w:szCs w:val="24"/>
+          <w14:ligatures w14:val="none"/>
+        </w:rPr>
+        <w:t xml:space="preserve"> </w:t>
+      </w:r>
+      <w:r>
+        <w:rPr>
+          <w:rFonts w:ascii="Times New Roman" w:eastAsia="Times New Roman" w:hAnsi="Times New Roman" w:cs="Times New Roman"/>
+          <w:kern w:val="0"/>
+          <w:sz w:val="24"/>
+          <w:szCs w:val="24"/>
+          <w14:ligatures w14:val="none"/>
+        </w:rPr>
+        <w:t>pharmacy operations like inventory management, prescription processing, and secure payment transactions.</w:t>
       </w:r>
     </w:p>
     <w:p>
@@ -124,7 +166,47 @@
           <w:szCs w:val="24"/>
           <w14:ligatures w14:val="none"/>
         </w:rPr>
-        <w:t>: Describe the network size and limitations, e.g., "Single-site pharmacy with 15 users, supporting POS, inventory systems, and internet browsing."</w:t>
+        <w:t xml:space="preserve">: </w:t>
+      </w:r>
+      <w:r>
+        <w:rPr>
+          <w:rFonts w:ascii="Times New Roman" w:eastAsia="Times New Roman" w:hAnsi="Times New Roman" w:cs="Times New Roman"/>
+          <w:kern w:val="0"/>
+          <w:sz w:val="24"/>
+          <w:szCs w:val="24"/>
+          <w14:ligatures w14:val="none"/>
+        </w:rPr>
+        <w:t>It d</w:t>
+      </w:r>
+      <w:r>
+        <w:rPr>
+          <w:rFonts w:ascii="Times New Roman" w:eastAsia="Times New Roman" w:hAnsi="Times New Roman" w:cs="Times New Roman"/>
+          <w:kern w:val="0"/>
+          <w:sz w:val="24"/>
+          <w:szCs w:val="24"/>
+          <w14:ligatures w14:val="none"/>
+        </w:rPr>
+        <w:t>escribe</w:t>
+      </w:r>
+      <w:r>
+        <w:rPr>
+          <w:rFonts w:ascii="Times New Roman" w:eastAsia="Times New Roman" w:hAnsi="Times New Roman" w:cs="Times New Roman"/>
+          <w:kern w:val="0"/>
+          <w:sz w:val="24"/>
+          <w:szCs w:val="24"/>
+          <w14:ligatures w14:val="none"/>
+        </w:rPr>
+        <w:t>s</w:t>
+      </w:r>
+      <w:r>
+        <w:rPr>
+          <w:rFonts w:ascii="Times New Roman" w:eastAsia="Times New Roman" w:hAnsi="Times New Roman" w:cs="Times New Roman"/>
+          <w:kern w:val="0"/>
+          <w:sz w:val="24"/>
+          <w:szCs w:val="24"/>
+          <w14:ligatures w14:val="none"/>
+        </w:rPr>
+        <w:t xml:space="preserve"> the network size and limitations, e.g., "Single-site pharmacy with 15 users, supporting POS, inventory systems, and internet browsing."</w:t>
       </w:r>
     </w:p>
     <w:p>
@@ -261,27 +343,7 @@
           <w:szCs w:val="24"/>
           <w14:ligatures w14:val="none"/>
         </w:rPr>
-        <w:t xml:space="preserve"> </w:t>
-      </w:r>
-      <w:r>
-        <w:rPr>
-          <w:rFonts w:ascii="Times New Roman" w:eastAsia="Times New Roman" w:hAnsi="Times New Roman" w:cs="Times New Roman"/>
-          <w:kern w:val="0"/>
-          <w:sz w:val="24"/>
-          <w:szCs w:val="24"/>
-          <w14:ligatures w14:val="none"/>
-        </w:rPr>
-        <w:t xml:space="preserve">to </w:t>
-      </w:r>
-      <w:r>
-        <w:rPr>
-          <w:rFonts w:ascii="Times New Roman" w:eastAsia="Times New Roman" w:hAnsi="Times New Roman" w:cs="Times New Roman"/>
-          <w:kern w:val="0"/>
-          <w:sz w:val="24"/>
-          <w:szCs w:val="24"/>
-          <w14:ligatures w14:val="none"/>
-        </w:rPr>
-        <w:t>raw.io to create a diagram showing:</w:t>
+        <w:t xml:space="preserve">  to create a diagram showing:</w:t>
       </w:r>
     </w:p>
     <w:p>
